--- a/fix_ui/public/cuti_haji.docx
+++ b/fix_ui/public/cuti_haji.docx
@@ -1,6 +1,6 @@
 
 <file path=word/document.xml><?xml version="1.0" encoding="utf-8"?>
-<w:document xmlns:cx="http://schemas.microsoft.com/office/drawing/2014/chartex" xmlns:cx1="http://schemas.microsoft.com/office/drawing/2015/9/8/chartex" xmlns:mc="http://schemas.openxmlformats.org/markup-compatibility/2006" xmlns:o="urn:schemas-microsoft-com:office:office" xmlns:r="http://purl.oclc.org/ooxml/officeDocument/relationships" xmlns:m="http://purl.oclc.org/ooxml/officeDocument/math" xmlns:v="urn:schemas-microsoft-com:vml" xmlns:wp14="http://schemas.microsoft.com/office/word/2010/wordprocessingDrawing" xmlns:wp="http://purl.oclc.org/ooxml/drawingml/wordprocessingDrawing" xmlns:w10="urn:schemas-microsoft-com:office:word" xmlns:w="http://purl.oclc.org/ooxml/wordprocessingml/main" xmlns:w14="http://schemas.microsoft.com/office/word/2010/wordml" xmlns:w15="http://schemas.microsoft.com/office/word/2012/wordml" xmlns:w16se="http://schemas.microsoft.com/office/word/2015/wordml/symex" xmlns:wpi="http://schemas.microsoft.com/office/word/2010/wordprocessingInk" xmlns:wne="http://schemas.microsoft.com/office/word/2006/wordml" mc:Ignorable="w14 w15 w16se wne wp14" w:conformance="strict">
+<w:document xmlns:mc="http://schemas.openxmlformats.org/markup-compatibility/2006" xmlns:o="urn:schemas-microsoft-com:office:office" xmlns:r="http://purl.oclc.org/ooxml/officeDocument/relationships" xmlns:m="http://purl.oclc.org/ooxml/officeDocument/math" xmlns:v="urn:schemas-microsoft-com:vml" xmlns:wp14="http://schemas.microsoft.com/office/word/2010/wordprocessingDrawing" xmlns:wp="http://purl.oclc.org/ooxml/drawingml/wordprocessingDrawing" xmlns:w10="urn:schemas-microsoft-com:office:word" xmlns:w="http://purl.oclc.org/ooxml/wordprocessingml/main" xmlns:w14="http://schemas.microsoft.com/office/word/2010/wordml" xmlns:w15="http://schemas.microsoft.com/office/word/2012/wordml" xmlns:wpi="http://schemas.microsoft.com/office/word/2010/wordprocessingInk" xmlns:wne="http://schemas.microsoft.com/office/word/2006/wordml" mc:Ignorable="w14 w15 wne wp14" w:conformance="strict">
   <w:body>
     <w:tbl>
       <w:tblPr>
@@ -32,7 +32,7 @@
             <w:r>
               <w:rPr>
                 <w:noProof/>
-                <w:lang w:val="en-ID" w:eastAsia="en-ID"/>
+                <w:lang w:val="id-ID" w:eastAsia="id-ID"/>
               </w:rPr>
               <w:drawing>
                 <wp:inline distT="0" distB="0" distL="0" distR="0" wp14:anchorId="2CAE7733" wp14:editId="3C1FB3F9">
@@ -133,9 +133,15 @@
             </w:r>
             <w:r>
               <w:rPr>
+                <w:lang w:val="id-ID"/>
+              </w:rPr>
+              <w:t>Hayam Wuruk No. 11</w:t>
+            </w:r>
+            <w:r>
+              <w:rPr>
                 <w:lang w:val="sv-SE"/>
               </w:rPr>
-              <w:t xml:space="preserve">AM Sangaji No. 47 </w:t>
+              <w:t xml:space="preserve"> </w:t>
             </w:r>
             <w:r>
               <w:rPr>
@@ -212,7 +218,7 @@
           <w:sz w:val="20"/>
           <w:szCs w:val="20"/>
         </w:rPr>
-        <w:t>Nomor : [onshow.nomor_surat]</w:t>
+        <w:t xml:space="preserve">Nomor : </w:t>
       </w:r>
       <w:r>
         <w:rPr>
@@ -443,64 +449,73 @@
         <w:rPr>
           <w:sz w:val="20"/>
           <w:szCs w:val="20"/>
-        </w:rPr>
-      </w:pPr>
-      <w:r>
-        <w:rPr>
-          <w:sz w:val="20"/>
-          <w:szCs w:val="20"/>
-        </w:rPr>
-        <w:tab/>
-      </w:r>
-      <w:r>
-        <w:rPr>
-          <w:sz w:val="20"/>
-          <w:szCs w:val="20"/>
-        </w:rPr>
-        <w:tab/>
-      </w:r>
-      <w:r>
-        <w:rPr>
-          <w:sz w:val="20"/>
-          <w:szCs w:val="20"/>
-        </w:rPr>
-        <w:tab/>
-      </w:r>
-      <w:r>
-        <w:rPr>
-          <w:sz w:val="20"/>
-          <w:szCs w:val="20"/>
-        </w:rPr>
-        <w:tab/>
-      </w:r>
-      <w:r>
-        <w:rPr>
-          <w:sz w:val="20"/>
-          <w:szCs w:val="20"/>
-        </w:rPr>
-        <w:tab/>
-      </w:r>
-      <w:r>
-        <w:rPr>
-          <w:sz w:val="20"/>
-          <w:szCs w:val="20"/>
-        </w:rPr>
-        <w:tab/>
-      </w:r>
-      <w:r>
-        <w:rPr>
-          <w:sz w:val="20"/>
-          <w:szCs w:val="20"/>
-        </w:rPr>
-        <w:tab/>
-      </w:r>
-      <w:r>
-        <w:rPr>
-          <w:sz w:val="20"/>
-          <w:szCs w:val="20"/>
-        </w:rPr>
-        <w:tab/>
-        <w:t>Yth. Bapak Walikota Yogyakarta</w:t>
+          <w:lang w:val="id-ID"/>
+        </w:rPr>
+      </w:pPr>
+      <w:r>
+        <w:rPr>
+          <w:sz w:val="20"/>
+          <w:szCs w:val="20"/>
+        </w:rPr>
+        <w:tab/>
+      </w:r>
+      <w:r>
+        <w:rPr>
+          <w:sz w:val="20"/>
+          <w:szCs w:val="20"/>
+        </w:rPr>
+        <w:tab/>
+      </w:r>
+      <w:r>
+        <w:rPr>
+          <w:sz w:val="20"/>
+          <w:szCs w:val="20"/>
+        </w:rPr>
+        <w:tab/>
+      </w:r>
+      <w:r>
+        <w:rPr>
+          <w:sz w:val="20"/>
+          <w:szCs w:val="20"/>
+        </w:rPr>
+        <w:tab/>
+      </w:r>
+      <w:r>
+        <w:rPr>
+          <w:sz w:val="20"/>
+          <w:szCs w:val="20"/>
+        </w:rPr>
+        <w:tab/>
+      </w:r>
+      <w:r>
+        <w:rPr>
+          <w:sz w:val="20"/>
+          <w:szCs w:val="20"/>
+        </w:rPr>
+        <w:tab/>
+      </w:r>
+      <w:r>
+        <w:rPr>
+          <w:sz w:val="20"/>
+          <w:szCs w:val="20"/>
+        </w:rPr>
+        <w:tab/>
+      </w:r>
+      <w:r>
+        <w:rPr>
+          <w:sz w:val="20"/>
+          <w:szCs w:val="20"/>
+        </w:rPr>
+        <w:tab/>
+        <w:t xml:space="preserve">Yth. </w:t>
+      </w:r>
+      <w:r>
+        <w:rPr>
+          <w:sz w:val="20"/>
+          <w:szCs w:val="20"/>
+          <w:lang w:val="id-ID"/>
+        </w:rPr>
+        <w:t>[onshow.kepada]</w:t>
       </w:r>
     </w:p>
     <w:p>
@@ -1134,7 +1149,7 @@
       <w:r>
         <w:rPr>
           <w:noProof/>
-          <w:lang w:val="en-ID" w:eastAsia="en-ID"/>
+          <w:lang w:val="id-ID" w:eastAsia="id-ID"/>
         </w:rPr>
         <w:drawing>
           <wp:anchor distT="0" distB="0" distL="114300" distR="114300" simplePos="0" relativeHeight="251668480" behindDoc="0" locked="0" layoutInCell="1" allowOverlap="1" wp14:anchorId="273ED2C8" wp14:editId="3028F7A2">
@@ -1274,16 +1289,25 @@
       </w:r>
     </w:p>
     <w:p>
-      <w:r>
+      <w:pPr>
+        <w:rPr>
+          <w:color w:val="FF0000"/>
+        </w:rPr>
+      </w:pPr>
+      <w:r>
+        <w:rPr>
+          <w:color w:val="FF0000"/>
+        </w:rPr>
         <w:tab/>
       </w:r>
       <w:r>
         <w:rPr>
           <w:noProof/>
-          <w:lang w:val="en-ID" w:eastAsia="en-ID"/>
+          <w:color w:val="FF0000"/>
+          <w:lang w:val="id-ID" w:eastAsia="id-ID"/>
         </w:rPr>
         <w:drawing>
-          <wp:anchor distT="0" distB="0" distL="114300" distR="114300" simplePos="0" relativeHeight="251659264" behindDoc="0" locked="0" layoutInCell="1" allowOverlap="1" wp14:anchorId="2EB0C570" wp14:editId="4E932D62">
+          <wp:anchor distT="0" distB="0" distL="114300" distR="114300" simplePos="0" relativeHeight="251659264" behindDoc="0" locked="0" layoutInCell="1" allowOverlap="1" wp14:anchorId="02DA644E" wp14:editId="0F46BA70">
             <wp:simplePos x="0" y="0"/>
             <wp:positionH relativeFrom="column">
               <wp:posOffset>1009650</wp:posOffset>
@@ -1339,10 +1363,11 @@
       <w:r>
         <w:rPr>
           <w:noProof/>
-          <w:lang w:val="en-ID" w:eastAsia="en-ID"/>
+          <w:color w:val="FF0000"/>
+          <w:lang w:val="id-ID" w:eastAsia="id-ID"/>
         </w:rPr>
         <w:drawing>
-          <wp:anchor distT="0" distB="0" distL="114300" distR="114300" simplePos="0" relativeHeight="251660288" behindDoc="0" locked="0" layoutInCell="1" allowOverlap="1" wp14:anchorId="7F40DE51" wp14:editId="769DC1D5">
+          <wp:anchor distT="0" distB="0" distL="114300" distR="114300" simplePos="0" relativeHeight="251660288" behindDoc="0" locked="0" layoutInCell="1" allowOverlap="1" wp14:anchorId="276B13B6" wp14:editId="51E0005D">
             <wp:simplePos x="0" y="0"/>
             <wp:positionH relativeFrom="column">
               <wp:posOffset>1009650</wp:posOffset>
@@ -1398,10 +1423,11 @@
       <w:r>
         <w:rPr>
           <w:noProof/>
-          <w:lang w:val="en-ID" w:eastAsia="en-ID"/>
+          <w:color w:val="FF0000"/>
+          <w:lang w:val="id-ID" w:eastAsia="id-ID"/>
         </w:rPr>
         <w:drawing>
-          <wp:anchor distT="0" distB="0" distL="114300" distR="114300" simplePos="0" relativeHeight="251661312" behindDoc="0" locked="0" layoutInCell="1" allowOverlap="1" wp14:anchorId="1D2204B0" wp14:editId="3D1A949A">
+          <wp:anchor distT="0" distB="0" distL="114300" distR="114300" simplePos="0" relativeHeight="251661312" behindDoc="0" locked="0" layoutInCell="1" allowOverlap="1" wp14:anchorId="197AC20F" wp14:editId="15737DDD">
             <wp:simplePos x="0" y="0"/>
             <wp:positionH relativeFrom="column">
               <wp:posOffset>1009650</wp:posOffset>
@@ -1457,10 +1483,11 @@
       <w:r>
         <w:rPr>
           <w:noProof/>
-          <w:lang w:val="en-ID" w:eastAsia="en-ID"/>
+          <w:color w:val="FF0000"/>
+          <w:lang w:val="id-ID" w:eastAsia="id-ID"/>
         </w:rPr>
         <w:drawing>
-          <wp:anchor distT="0" distB="0" distL="114300" distR="114300" simplePos="0" relativeHeight="251662336" behindDoc="0" locked="0" layoutInCell="1" allowOverlap="1" wp14:anchorId="3FC3A86B" wp14:editId="5020EDDB">
+          <wp:anchor distT="0" distB="0" distL="114300" distR="114300" simplePos="0" relativeHeight="251662336" behindDoc="0" locked="0" layoutInCell="1" allowOverlap="1" wp14:anchorId="0AB0348C" wp14:editId="24DC873F">
             <wp:simplePos x="0" y="0"/>
             <wp:positionH relativeFrom="column">
               <wp:posOffset>1009650</wp:posOffset>
@@ -1516,10 +1543,11 @@
       <w:r>
         <w:rPr>
           <w:noProof/>
-          <w:lang w:val="en-ID" w:eastAsia="en-ID"/>
+          <w:color w:val="FF0000"/>
+          <w:lang w:val="id-ID" w:eastAsia="id-ID"/>
         </w:rPr>
         <w:drawing>
-          <wp:anchor distT="0" distB="0" distL="114300" distR="114300" simplePos="0" relativeHeight="251663360" behindDoc="0" locked="0" layoutInCell="1" allowOverlap="1" wp14:anchorId="1A51D45C" wp14:editId="504C932E">
+          <wp:anchor distT="0" distB="0" distL="114300" distR="114300" simplePos="0" relativeHeight="251663360" behindDoc="0" locked="0" layoutInCell="1" allowOverlap="1" wp14:anchorId="3B3D520E" wp14:editId="3A81B894">
             <wp:simplePos x="0" y="0"/>
             <wp:positionH relativeFrom="column">
               <wp:posOffset>1009650</wp:posOffset>
@@ -1575,10 +1603,11 @@
       <w:r>
         <w:rPr>
           <w:noProof/>
-          <w:lang w:val="en-ID" w:eastAsia="en-ID"/>
+          <w:color w:val="FF0000"/>
+          <w:lang w:val="id-ID" w:eastAsia="id-ID"/>
         </w:rPr>
         <w:drawing>
-          <wp:anchor distT="0" distB="0" distL="114300" distR="114300" simplePos="0" relativeHeight="251664384" behindDoc="0" locked="0" layoutInCell="1" allowOverlap="1" wp14:anchorId="24B729AC" wp14:editId="21C67CC9">
+          <wp:anchor distT="0" distB="0" distL="114300" distR="114300" simplePos="0" relativeHeight="251664384" behindDoc="0" locked="0" layoutInCell="1" allowOverlap="1" wp14:anchorId="1D92E946" wp14:editId="280BDE4D">
             <wp:simplePos x="0" y="0"/>
             <wp:positionH relativeFrom="column">
               <wp:posOffset>1009650</wp:posOffset>
@@ -1634,10 +1663,11 @@
       <w:r>
         <w:rPr>
           <w:noProof/>
-          <w:lang w:val="en-ID" w:eastAsia="en-ID"/>
+          <w:color w:val="FF0000"/>
+          <w:lang w:val="id-ID" w:eastAsia="id-ID"/>
         </w:rPr>
         <w:drawing>
-          <wp:anchor distT="0" distB="0" distL="114300" distR="114300" simplePos="0" relativeHeight="251665408" behindDoc="0" locked="0" layoutInCell="1" allowOverlap="1" wp14:anchorId="56ADE191" wp14:editId="67B35A81">
+          <wp:anchor distT="0" distB="0" distL="114300" distR="114300" simplePos="0" relativeHeight="251665408" behindDoc="0" locked="0" layoutInCell="1" allowOverlap="1" wp14:anchorId="6A5BE877" wp14:editId="62F21BC8">
             <wp:simplePos x="0" y="0"/>
             <wp:positionH relativeFrom="column">
               <wp:posOffset>1009650</wp:posOffset>
@@ -1693,10 +1723,11 @@
       <w:r>
         <w:rPr>
           <w:noProof/>
-          <w:lang w:val="en-ID" w:eastAsia="en-ID"/>
+          <w:color w:val="FF0000"/>
+          <w:lang w:val="id-ID" w:eastAsia="id-ID"/>
         </w:rPr>
         <w:drawing>
-          <wp:anchor distT="0" distB="0" distL="114300" distR="114300" simplePos="0" relativeHeight="251666432" behindDoc="0" locked="0" layoutInCell="1" allowOverlap="1" wp14:anchorId="66A3F71B" wp14:editId="3B4BA465">
+          <wp:anchor distT="0" distB="0" distL="114300" distR="114300" simplePos="0" relativeHeight="251666432" behindDoc="0" locked="0" layoutInCell="1" allowOverlap="1" wp14:anchorId="7D20BFD6" wp14:editId="6C6C826E">
             <wp:simplePos x="0" y="0"/>
             <wp:positionH relativeFrom="column">
               <wp:posOffset>1009650</wp:posOffset>
@@ -1752,10 +1783,11 @@
       <w:r>
         <w:rPr>
           <w:noProof/>
-          <w:lang w:val="en-ID" w:eastAsia="en-ID"/>
+          <w:color w:val="FF0000"/>
+          <w:lang w:val="id-ID" w:eastAsia="id-ID"/>
         </w:rPr>
         <w:drawing>
-          <wp:anchor distT="0" distB="0" distL="114300" distR="114300" simplePos="0" relativeHeight="251667456" behindDoc="0" locked="0" layoutInCell="1" allowOverlap="1" wp14:anchorId="5FEE8B82" wp14:editId="5D6AEBBE">
+          <wp:anchor distT="0" distB="0" distL="114300" distR="114300" simplePos="0" relativeHeight="251667456" behindDoc="0" locked="0" layoutInCell="1" allowOverlap="1" wp14:anchorId="19D4A263" wp14:editId="0D665D26">
             <wp:simplePos x="0" y="0"/>
             <wp:positionH relativeFrom="column">
               <wp:posOffset>1009650</wp:posOffset>
@@ -1809,6 +1841,9 @@
         </w:drawing>
       </w:r>
       <w:r>
+        <w:rPr>
+          <w:color w:val="FF0000"/>
+        </w:rPr>
         <w:t>Tembusan</w:t>
       </w:r>
     </w:p>
@@ -1817,36 +1852,13 @@
         <w:pStyle w:val="ListParagraph"/>
         <w:numPr>
           <w:ilvl w:val="0"/>
-          <w:numId w:val="1"/>
+          <w:numId w:val="49"/>
         </w:numPr>
-      </w:pPr>
-      <w:r>
-        <w:t>Kepala BKD Kota Yogyakarta</w:t>
-      </w:r>
+        <w:rPr>
+          <w:lang w:val="id-ID"/>
+        </w:rPr>
+      </w:pPr>
     </w:p>
-    <w:p>
-      <w:pPr>
-        <w:numPr>
-          <w:ilvl w:val="0"/>
-          <w:numId w:val="1"/>
-        </w:numPr>
-      </w:pPr>
-      <w:r>
-        <w:t>Yang bersangkutan</w:t>
-      </w:r>
-    </w:p>
-    <w:p>
-      <w:pPr>
-        <w:numPr>
-          <w:ilvl w:val="0"/>
-          <w:numId w:val="1"/>
-        </w:numPr>
-      </w:pPr>
-      <w:r>
-        <w:t>Arsip</w:t>
-      </w:r>
-    </w:p>
-    <w:p/>
     <w:sectPr>
       <w:pgSz w:w="612.10pt" w:h="935.55pt" w:code="512"/>
       <w:pgMar w:top="72pt" w:right="72pt" w:bottom="72pt" w:left="72pt" w:header="36pt" w:footer="36pt" w:gutter="0pt"/>
@@ -1858,8 +1870,8 @@
 </file>
 
 <file path=word/numbering.xml><?xml version="1.0" encoding="utf-8"?>
-<w:numbering xmlns:cx="http://schemas.microsoft.com/office/drawing/2014/chartex" xmlns:cx1="http://schemas.microsoft.com/office/drawing/2015/9/8/chartex" xmlns:mc="http://schemas.openxmlformats.org/markup-compatibility/2006" xmlns:o="urn:schemas-microsoft-com:office:office" xmlns:r="http://purl.oclc.org/ooxml/officeDocument/relationships" xmlns:m="http://purl.oclc.org/ooxml/officeDocument/math" xmlns:v="urn:schemas-microsoft-com:vml" xmlns:wp14="http://schemas.microsoft.com/office/word/2010/wordprocessingDrawing" xmlns:wp="http://purl.oclc.org/ooxml/drawingml/wordprocessingDrawing" xmlns:w10="urn:schemas-microsoft-com:office:word" xmlns:w="http://purl.oclc.org/ooxml/wordprocessingml/main" xmlns:w14="http://schemas.microsoft.com/office/word/2010/wordml" xmlns:w15="http://schemas.microsoft.com/office/word/2012/wordml" xmlns:w16se="http://schemas.microsoft.com/office/word/2015/wordml/symex" xmlns:wpi="http://schemas.microsoft.com/office/word/2010/wordprocessingInk" xmlns:wne="http://schemas.microsoft.com/office/word/2006/wordml" mc:Ignorable="w14 w15 w16se wne wp14">
-  <w:abstractNum w:abstractNumId="0" w15:restartNumberingAfterBreak="0">
+<w:numbering xmlns:mc="http://schemas.openxmlformats.org/markup-compatibility/2006" xmlns:o="urn:schemas-microsoft-com:office:office" xmlns:r="http://purl.oclc.org/ooxml/officeDocument/relationships" xmlns:m="http://purl.oclc.org/ooxml/officeDocument/math" xmlns:v="urn:schemas-microsoft-com:vml" xmlns:wp14="http://schemas.microsoft.com/office/word/2010/wordprocessingDrawing" xmlns:wp="http://purl.oclc.org/ooxml/drawingml/wordprocessingDrawing" xmlns:w10="urn:schemas-microsoft-com:office:word" xmlns:w="http://purl.oclc.org/ooxml/wordprocessingml/main" xmlns:w14="http://schemas.microsoft.com/office/word/2010/wordml" xmlns:w15="http://schemas.microsoft.com/office/word/2012/wordml" xmlns:wpi="http://schemas.microsoft.com/office/word/2010/wordprocessingInk" xmlns:wne="http://schemas.microsoft.com/office/word/2006/wordml" mc:Ignorable="w14 w15 wne wp14">
+  <w:abstractNum w:abstractNumId="0">
     <w:nsid w:val="07E876C1"/>
     <w:multiLevelType w:val="hybridMultilevel"/>
     <w:tmpl w:val="9E8CDF74"/>
@@ -1948,7 +1960,7 @@
       </w:pPr>
     </w:lvl>
   </w:abstractNum>
-  <w:abstractNum w:abstractNumId="1" w15:restartNumberingAfterBreak="0">
+  <w:abstractNum w:abstractNumId="1">
     <w:nsid w:val="086776A5"/>
     <w:multiLevelType w:val="hybridMultilevel"/>
     <w:tmpl w:val="9B7C51B2"/>
@@ -2037,7 +2049,7 @@
       </w:pPr>
     </w:lvl>
   </w:abstractNum>
-  <w:abstractNum w:abstractNumId="2" w15:restartNumberingAfterBreak="0">
+  <w:abstractNum w:abstractNumId="2">
     <w:nsid w:val="0E34099A"/>
     <w:multiLevelType w:val="hybridMultilevel"/>
     <w:tmpl w:val="CC3A4990"/>
@@ -2126,7 +2138,7 @@
       </w:pPr>
     </w:lvl>
   </w:abstractNum>
-  <w:abstractNum w:abstractNumId="3" w15:restartNumberingAfterBreak="0">
+  <w:abstractNum w:abstractNumId="3">
     <w:nsid w:val="14750CCC"/>
     <w:multiLevelType w:val="hybridMultilevel"/>
     <w:tmpl w:val="24182E86"/>
@@ -2215,7 +2227,7 @@
       </w:pPr>
     </w:lvl>
   </w:abstractNum>
-  <w:abstractNum w:abstractNumId="4" w15:restartNumberingAfterBreak="0">
+  <w:abstractNum w:abstractNumId="4">
     <w:nsid w:val="156C04E4"/>
     <w:multiLevelType w:val="hybridMultilevel"/>
     <w:tmpl w:val="BA7A57AE"/>
@@ -2304,7 +2316,7 @@
       </w:pPr>
     </w:lvl>
   </w:abstractNum>
-  <w:abstractNum w:abstractNumId="5" w15:restartNumberingAfterBreak="0">
+  <w:abstractNum w:abstractNumId="5">
     <w:nsid w:val="1F251143"/>
     <w:multiLevelType w:val="hybridMultilevel"/>
     <w:tmpl w:val="74BCC524"/>
@@ -2393,7 +2405,7 @@
       </w:pPr>
     </w:lvl>
   </w:abstractNum>
-  <w:abstractNum w:abstractNumId="6" w15:restartNumberingAfterBreak="0">
+  <w:abstractNum w:abstractNumId="6">
     <w:nsid w:val="1F677CCF"/>
     <w:multiLevelType w:val="hybridMultilevel"/>
     <w:tmpl w:val="41C47614"/>
@@ -2482,7 +2494,7 @@
       </w:pPr>
     </w:lvl>
   </w:abstractNum>
-  <w:abstractNum w:abstractNumId="7" w15:restartNumberingAfterBreak="0">
+  <w:abstractNum w:abstractNumId="7">
     <w:nsid w:val="200C1E4E"/>
     <w:multiLevelType w:val="hybridMultilevel"/>
     <w:tmpl w:val="236C4F1C"/>
@@ -2571,7 +2583,7 @@
       </w:pPr>
     </w:lvl>
   </w:abstractNum>
-  <w:abstractNum w:abstractNumId="8" w15:restartNumberingAfterBreak="0">
+  <w:abstractNum w:abstractNumId="8">
     <w:nsid w:val="237D1E0D"/>
     <w:multiLevelType w:val="hybridMultilevel"/>
     <w:tmpl w:val="1C868F1C"/>
@@ -2660,7 +2672,7 @@
       </w:pPr>
     </w:lvl>
   </w:abstractNum>
-  <w:abstractNum w:abstractNumId="9" w15:restartNumberingAfterBreak="0">
+  <w:abstractNum w:abstractNumId="9">
     <w:nsid w:val="29387AB3"/>
     <w:multiLevelType w:val="hybridMultilevel"/>
     <w:tmpl w:val="96360B9A"/>
@@ -2749,7 +2761,7 @@
       </w:pPr>
     </w:lvl>
   </w:abstractNum>
-  <w:abstractNum w:abstractNumId="10" w15:restartNumberingAfterBreak="0">
+  <w:abstractNum w:abstractNumId="10">
     <w:nsid w:val="2DE72EF2"/>
     <w:multiLevelType w:val="hybridMultilevel"/>
     <w:tmpl w:val="276CC7C2"/>
@@ -2838,7 +2850,7 @@
       </w:pPr>
     </w:lvl>
   </w:abstractNum>
-  <w:abstractNum w:abstractNumId="11" w15:restartNumberingAfterBreak="0">
+  <w:abstractNum w:abstractNumId="11">
     <w:nsid w:val="2FD241AA"/>
     <w:multiLevelType w:val="hybridMultilevel"/>
     <w:tmpl w:val="7E2A9C1E"/>
@@ -2927,7 +2939,7 @@
       </w:pPr>
     </w:lvl>
   </w:abstractNum>
-  <w:abstractNum w:abstractNumId="12" w15:restartNumberingAfterBreak="0">
+  <w:abstractNum w:abstractNumId="12">
     <w:nsid w:val="31071FC7"/>
     <w:multiLevelType w:val="hybridMultilevel"/>
     <w:tmpl w:val="7C02C7FA"/>
@@ -3013,7 +3025,7 @@
       </w:pPr>
     </w:lvl>
   </w:abstractNum>
-  <w:abstractNum w:abstractNumId="13" w15:restartNumberingAfterBreak="0">
+  <w:abstractNum w:abstractNumId="13">
     <w:nsid w:val="340E2EEE"/>
     <w:multiLevelType w:val="hybridMultilevel"/>
     <w:tmpl w:val="1F8224C0"/>
@@ -3102,7 +3114,7 @@
       </w:pPr>
     </w:lvl>
   </w:abstractNum>
-  <w:abstractNum w:abstractNumId="14" w15:restartNumberingAfterBreak="0">
+  <w:abstractNum w:abstractNumId="14">
     <w:nsid w:val="363B3C70"/>
     <w:multiLevelType w:val="hybridMultilevel"/>
     <w:tmpl w:val="792891C8"/>
@@ -3191,7 +3203,7 @@
       </w:pPr>
     </w:lvl>
   </w:abstractNum>
-  <w:abstractNum w:abstractNumId="15" w15:restartNumberingAfterBreak="0">
+  <w:abstractNum w:abstractNumId="15">
     <w:nsid w:val="36F34BDA"/>
     <w:multiLevelType w:val="hybridMultilevel"/>
     <w:tmpl w:val="92A8D7AA"/>
@@ -3280,7 +3292,7 @@
       </w:pPr>
     </w:lvl>
   </w:abstractNum>
-  <w:abstractNum w:abstractNumId="16" w15:restartNumberingAfterBreak="0">
+  <w:abstractNum w:abstractNumId="16">
     <w:nsid w:val="37CD6E32"/>
     <w:multiLevelType w:val="hybridMultilevel"/>
     <w:tmpl w:val="D8085660"/>
@@ -3369,7 +3381,7 @@
       </w:pPr>
     </w:lvl>
   </w:abstractNum>
-  <w:abstractNum w:abstractNumId="17" w15:restartNumberingAfterBreak="0">
+  <w:abstractNum w:abstractNumId="17">
     <w:nsid w:val="390247A7"/>
     <w:multiLevelType w:val="hybridMultilevel"/>
     <w:tmpl w:val="C89CB698"/>
@@ -3458,7 +3470,7 @@
       </w:pPr>
     </w:lvl>
   </w:abstractNum>
-  <w:abstractNum w:abstractNumId="18" w15:restartNumberingAfterBreak="0">
+  <w:abstractNum w:abstractNumId="18">
     <w:nsid w:val="3C37418E"/>
     <w:multiLevelType w:val="hybridMultilevel"/>
     <w:tmpl w:val="E59ADC46"/>
@@ -3547,7 +3559,7 @@
       </w:pPr>
     </w:lvl>
   </w:abstractNum>
-  <w:abstractNum w:abstractNumId="19" w15:restartNumberingAfterBreak="0">
+  <w:abstractNum w:abstractNumId="19">
     <w:nsid w:val="3CEF5B37"/>
     <w:multiLevelType w:val="hybridMultilevel"/>
     <w:tmpl w:val="7E2A9C1E"/>
@@ -3636,7 +3648,7 @@
       </w:pPr>
     </w:lvl>
   </w:abstractNum>
-  <w:abstractNum w:abstractNumId="20" w15:restartNumberingAfterBreak="0">
+  <w:abstractNum w:abstractNumId="20">
     <w:nsid w:val="3D617ED4"/>
     <w:multiLevelType w:val="hybridMultilevel"/>
     <w:tmpl w:val="7E2A9C1E"/>
@@ -3725,7 +3737,7 @@
       </w:pPr>
     </w:lvl>
   </w:abstractNum>
-  <w:abstractNum w:abstractNumId="21" w15:restartNumberingAfterBreak="0">
+  <w:abstractNum w:abstractNumId="21">
     <w:nsid w:val="4427402E"/>
     <w:multiLevelType w:val="hybridMultilevel"/>
     <w:tmpl w:val="88B86276"/>
@@ -3814,7 +3826,7 @@
       </w:pPr>
     </w:lvl>
   </w:abstractNum>
-  <w:abstractNum w:abstractNumId="22" w15:restartNumberingAfterBreak="0">
+  <w:abstractNum w:abstractNumId="22">
     <w:nsid w:val="46FC7345"/>
     <w:multiLevelType w:val="hybridMultilevel"/>
     <w:tmpl w:val="7E2A9C1E"/>
@@ -3903,7 +3915,7 @@
       </w:pPr>
     </w:lvl>
   </w:abstractNum>
-  <w:abstractNum w:abstractNumId="23" w15:restartNumberingAfterBreak="0">
+  <w:abstractNum w:abstractNumId="23">
     <w:nsid w:val="48A40829"/>
     <w:multiLevelType w:val="hybridMultilevel"/>
     <w:tmpl w:val="7E2A9C1E"/>
@@ -3992,7 +4004,7 @@
       </w:pPr>
     </w:lvl>
   </w:abstractNum>
-  <w:abstractNum w:abstractNumId="24" w15:restartNumberingAfterBreak="0">
+  <w:abstractNum w:abstractNumId="24">
     <w:nsid w:val="4AAD1B4D"/>
     <w:multiLevelType w:val="hybridMultilevel"/>
     <w:tmpl w:val="831404CA"/>
@@ -4081,7 +4093,7 @@
       </w:pPr>
     </w:lvl>
   </w:abstractNum>
-  <w:abstractNum w:abstractNumId="25" w15:restartNumberingAfterBreak="0">
+  <w:abstractNum w:abstractNumId="25">
     <w:nsid w:val="4AD934AB"/>
     <w:multiLevelType w:val="hybridMultilevel"/>
     <w:tmpl w:val="117AF45C"/>
@@ -4170,7 +4182,7 @@
       </w:pPr>
     </w:lvl>
   </w:abstractNum>
-  <w:abstractNum w:abstractNumId="26" w15:restartNumberingAfterBreak="0">
+  <w:abstractNum w:abstractNumId="26">
     <w:nsid w:val="4BD2714C"/>
     <w:multiLevelType w:val="hybridMultilevel"/>
     <w:tmpl w:val="B1823B86"/>
@@ -4259,7 +4271,96 @@
       </w:pPr>
     </w:lvl>
   </w:abstractNum>
-  <w:abstractNum w:abstractNumId="27" w15:restartNumberingAfterBreak="0">
+  <w:abstractNum w:abstractNumId="27">
+    <w:nsid w:val="4D770894"/>
+    <w:multiLevelType w:val="hybridMultilevel"/>
+    <w:tmpl w:val="DF72C858"/>
+    <w:lvl w:ilvl="0" w:tplc="0421000F">
+      <w:start w:val="1"/>
+      <w:numFmt w:val="decimal"/>
+      <w:lvlText w:val="%1."/>
+      <w:lvlJc w:val="start"/>
+      <w:pPr>
+        <w:ind w:start="36pt" w:hanging="18pt"/>
+      </w:pPr>
+      <w:rPr>
+        <w:rFonts w:hint="default"/>
+      </w:rPr>
+    </w:lvl>
+    <w:lvl w:ilvl="1" w:tplc="04210019" w:tentative="1">
+      <w:start w:val="1"/>
+      <w:numFmt w:val="lowerLetter"/>
+      <w:lvlText w:val="%2."/>
+      <w:lvlJc w:val="start"/>
+      <w:pPr>
+        <w:ind w:start="72pt" w:hanging="18pt"/>
+      </w:pPr>
+    </w:lvl>
+    <w:lvl w:ilvl="2" w:tplc="0421001B" w:tentative="1">
+      <w:start w:val="1"/>
+      <w:numFmt w:val="lowerRoman"/>
+      <w:lvlText w:val="%3."/>
+      <w:lvlJc w:val="end"/>
+      <w:pPr>
+        <w:ind w:start="108pt" w:hanging="9pt"/>
+      </w:pPr>
+    </w:lvl>
+    <w:lvl w:ilvl="3" w:tplc="0421000F" w:tentative="1">
+      <w:start w:val="1"/>
+      <w:numFmt w:val="decimal"/>
+      <w:lvlText w:val="%4."/>
+      <w:lvlJc w:val="start"/>
+      <w:pPr>
+        <w:ind w:start="144pt" w:hanging="18pt"/>
+      </w:pPr>
+    </w:lvl>
+    <w:lvl w:ilvl="4" w:tplc="04210019" w:tentative="1">
+      <w:start w:val="1"/>
+      <w:numFmt w:val="lowerLetter"/>
+      <w:lvlText w:val="%5."/>
+      <w:lvlJc w:val="start"/>
+      <w:pPr>
+        <w:ind w:start="180pt" w:hanging="18pt"/>
+      </w:pPr>
+    </w:lvl>
+    <w:lvl w:ilvl="5" w:tplc="0421001B" w:tentative="1">
+      <w:start w:val="1"/>
+      <w:numFmt w:val="lowerRoman"/>
+      <w:lvlText w:val="%6."/>
+      <w:lvlJc w:val="end"/>
+      <w:pPr>
+        <w:ind w:start="216pt" w:hanging="9pt"/>
+      </w:pPr>
+    </w:lvl>
+    <w:lvl w:ilvl="6" w:tplc="0421000F" w:tentative="1">
+      <w:start w:val="1"/>
+      <w:numFmt w:val="decimal"/>
+      <w:lvlText w:val="%7."/>
+      <w:lvlJc w:val="start"/>
+      <w:pPr>
+        <w:ind w:start="252pt" w:hanging="18pt"/>
+      </w:pPr>
+    </w:lvl>
+    <w:lvl w:ilvl="7" w:tplc="04210019" w:tentative="1">
+      <w:start w:val="1"/>
+      <w:numFmt w:val="lowerLetter"/>
+      <w:lvlText w:val="%8."/>
+      <w:lvlJc w:val="start"/>
+      <w:pPr>
+        <w:ind w:start="288pt" w:hanging="18pt"/>
+      </w:pPr>
+    </w:lvl>
+    <w:lvl w:ilvl="8" w:tplc="0421001B" w:tentative="1">
+      <w:start w:val="1"/>
+      <w:numFmt w:val="lowerRoman"/>
+      <w:lvlText w:val="%9."/>
+      <w:lvlJc w:val="end"/>
+      <w:pPr>
+        <w:ind w:start="324pt" w:hanging="9pt"/>
+      </w:pPr>
+    </w:lvl>
+  </w:abstractNum>
+  <w:abstractNum w:abstractNumId="28">
     <w:nsid w:val="50075427"/>
     <w:multiLevelType w:val="hybridMultilevel"/>
     <w:tmpl w:val="D3760CE8"/>
@@ -4348,7 +4449,7 @@
       </w:pPr>
     </w:lvl>
   </w:abstractNum>
-  <w:abstractNum w:abstractNumId="28" w15:restartNumberingAfterBreak="0">
+  <w:abstractNum w:abstractNumId="29">
     <w:nsid w:val="520979F4"/>
     <w:multiLevelType w:val="hybridMultilevel"/>
     <w:tmpl w:val="B3762638"/>
@@ -4437,7 +4538,7 @@
       </w:pPr>
     </w:lvl>
   </w:abstractNum>
-  <w:abstractNum w:abstractNumId="29" w15:restartNumberingAfterBreak="0">
+  <w:abstractNum w:abstractNumId="30">
     <w:nsid w:val="538E396A"/>
     <w:multiLevelType w:val="hybridMultilevel"/>
     <w:tmpl w:val="7E2A9C1E"/>
@@ -4526,7 +4627,7 @@
       </w:pPr>
     </w:lvl>
   </w:abstractNum>
-  <w:abstractNum w:abstractNumId="30" w15:restartNumberingAfterBreak="0">
+  <w:abstractNum w:abstractNumId="31">
     <w:nsid w:val="559A3CDD"/>
     <w:multiLevelType w:val="hybridMultilevel"/>
     <w:tmpl w:val="276CC7C2"/>
@@ -4615,7 +4716,7 @@
       </w:pPr>
     </w:lvl>
   </w:abstractNum>
-  <w:abstractNum w:abstractNumId="31" w15:restartNumberingAfterBreak="0">
+  <w:abstractNum w:abstractNumId="32">
     <w:nsid w:val="56FD720C"/>
     <w:multiLevelType w:val="hybridMultilevel"/>
     <w:tmpl w:val="2A08E5DA"/>
@@ -4704,7 +4805,7 @@
       </w:pPr>
     </w:lvl>
   </w:abstractNum>
-  <w:abstractNum w:abstractNumId="32" w15:restartNumberingAfterBreak="0">
+  <w:abstractNum w:abstractNumId="33">
     <w:nsid w:val="5A1F20CB"/>
     <w:multiLevelType w:val="hybridMultilevel"/>
     <w:tmpl w:val="11F2B85A"/>
@@ -4793,7 +4894,7 @@
       </w:pPr>
     </w:lvl>
   </w:abstractNum>
-  <w:abstractNum w:abstractNumId="33" w15:restartNumberingAfterBreak="0">
+  <w:abstractNum w:abstractNumId="34">
     <w:nsid w:val="5B3E3541"/>
     <w:multiLevelType w:val="hybridMultilevel"/>
     <w:tmpl w:val="E97E1F4C"/>
@@ -4882,7 +4983,7 @@
       </w:pPr>
     </w:lvl>
   </w:abstractNum>
-  <w:abstractNum w:abstractNumId="34" w15:restartNumberingAfterBreak="0">
+  <w:abstractNum w:abstractNumId="35">
     <w:nsid w:val="5E313DE3"/>
     <w:multiLevelType w:val="hybridMultilevel"/>
     <w:tmpl w:val="276CC7C2"/>
@@ -4971,7 +5072,7 @@
       </w:pPr>
     </w:lvl>
   </w:abstractNum>
-  <w:abstractNum w:abstractNumId="35" w15:restartNumberingAfterBreak="0">
+  <w:abstractNum w:abstractNumId="36">
     <w:nsid w:val="5F980A85"/>
     <w:multiLevelType w:val="hybridMultilevel"/>
     <w:tmpl w:val="865E6BDC"/>
@@ -5060,7 +5161,7 @@
       </w:pPr>
     </w:lvl>
   </w:abstractNum>
-  <w:abstractNum w:abstractNumId="36" w15:restartNumberingAfterBreak="0">
+  <w:abstractNum w:abstractNumId="37">
     <w:nsid w:val="669237DF"/>
     <w:multiLevelType w:val="hybridMultilevel"/>
     <w:tmpl w:val="7E2A9C1E"/>
@@ -5149,7 +5250,7 @@
       </w:pPr>
     </w:lvl>
   </w:abstractNum>
-  <w:abstractNum w:abstractNumId="37" w15:restartNumberingAfterBreak="0">
+  <w:abstractNum w:abstractNumId="38">
     <w:nsid w:val="67BE3B7F"/>
     <w:multiLevelType w:val="hybridMultilevel"/>
     <w:tmpl w:val="29F4C37E"/>
@@ -5238,7 +5339,7 @@
       </w:pPr>
     </w:lvl>
   </w:abstractNum>
-  <w:abstractNum w:abstractNumId="38" w15:restartNumberingAfterBreak="0">
+  <w:abstractNum w:abstractNumId="39">
     <w:nsid w:val="67EF0404"/>
     <w:multiLevelType w:val="hybridMultilevel"/>
     <w:tmpl w:val="A2A8791E"/>
@@ -5327,7 +5428,7 @@
       </w:pPr>
     </w:lvl>
   </w:abstractNum>
-  <w:abstractNum w:abstractNumId="39" w15:restartNumberingAfterBreak="0">
+  <w:abstractNum w:abstractNumId="40">
     <w:nsid w:val="68281FC1"/>
     <w:multiLevelType w:val="hybridMultilevel"/>
     <w:tmpl w:val="39F836BC"/>
@@ -5416,7 +5517,7 @@
       </w:pPr>
     </w:lvl>
   </w:abstractNum>
-  <w:abstractNum w:abstractNumId="40" w15:restartNumberingAfterBreak="0">
+  <w:abstractNum w:abstractNumId="41">
     <w:nsid w:val="6E5618EE"/>
     <w:multiLevelType w:val="hybridMultilevel"/>
     <w:tmpl w:val="F7DA2210"/>
@@ -5505,7 +5606,7 @@
       </w:pPr>
     </w:lvl>
   </w:abstractNum>
-  <w:abstractNum w:abstractNumId="41" w15:restartNumberingAfterBreak="0">
+  <w:abstractNum w:abstractNumId="42">
     <w:nsid w:val="6FFA0ECD"/>
     <w:multiLevelType w:val="hybridMultilevel"/>
     <w:tmpl w:val="1F8224C0"/>
@@ -5594,7 +5695,7 @@
       </w:pPr>
     </w:lvl>
   </w:abstractNum>
-  <w:abstractNum w:abstractNumId="42" w15:restartNumberingAfterBreak="0">
+  <w:abstractNum w:abstractNumId="43">
     <w:nsid w:val="70A81CE1"/>
     <w:multiLevelType w:val="hybridMultilevel"/>
     <w:tmpl w:val="8692336E"/>
@@ -5683,7 +5784,7 @@
       </w:pPr>
     </w:lvl>
   </w:abstractNum>
-  <w:abstractNum w:abstractNumId="43" w15:restartNumberingAfterBreak="0">
+  <w:abstractNum w:abstractNumId="44">
     <w:nsid w:val="72200F80"/>
     <w:multiLevelType w:val="hybridMultilevel"/>
     <w:tmpl w:val="C1EE7146"/>
@@ -5772,7 +5873,7 @@
       </w:pPr>
     </w:lvl>
   </w:abstractNum>
-  <w:abstractNum w:abstractNumId="44" w15:restartNumberingAfterBreak="0">
+  <w:abstractNum w:abstractNumId="45">
     <w:nsid w:val="741D424D"/>
     <w:multiLevelType w:val="hybridMultilevel"/>
     <w:tmpl w:val="28546456"/>
@@ -5861,7 +5962,7 @@
       </w:pPr>
     </w:lvl>
   </w:abstractNum>
-  <w:abstractNum w:abstractNumId="45" w15:restartNumberingAfterBreak="0">
+  <w:abstractNum w:abstractNumId="46">
     <w:nsid w:val="74BA435E"/>
     <w:multiLevelType w:val="hybridMultilevel"/>
     <w:tmpl w:val="4560E444"/>
@@ -5950,7 +6051,7 @@
       </w:pPr>
     </w:lvl>
   </w:abstractNum>
-  <w:abstractNum w:abstractNumId="46" w15:restartNumberingAfterBreak="0">
+  <w:abstractNum w:abstractNumId="47">
     <w:nsid w:val="76980001"/>
     <w:multiLevelType w:val="hybridMultilevel"/>
     <w:tmpl w:val="37C29AA8"/>
@@ -6039,7 +6140,7 @@
       </w:pPr>
     </w:lvl>
   </w:abstractNum>
-  <w:abstractNum w:abstractNumId="47" w15:restartNumberingAfterBreak="0">
+  <w:abstractNum w:abstractNumId="48">
     <w:nsid w:val="7A45030A"/>
     <w:multiLevelType w:val="hybridMultilevel"/>
     <w:tmpl w:val="D02A8FF6"/>
@@ -6132,19 +6233,19 @@
     <w:abstractNumId w:val="13"/>
   </w:num>
   <w:num w:numId="2">
+    <w:abstractNumId w:val="42"/>
+  </w:num>
+  <w:num w:numId="3">
     <w:abstractNumId w:val="41"/>
   </w:num>
-  <w:num w:numId="3">
-    <w:abstractNumId w:val="40"/>
-  </w:num>
   <w:num w:numId="4">
-    <w:abstractNumId w:val="47"/>
+    <w:abstractNumId w:val="48"/>
   </w:num>
   <w:num w:numId="5">
-    <w:abstractNumId w:val="33"/>
+    <w:abstractNumId w:val="34"/>
   </w:num>
   <w:num w:numId="6">
-    <w:abstractNumId w:val="32"/>
+    <w:abstractNumId w:val="33"/>
   </w:num>
   <w:num w:numId="7">
     <w:abstractNumId w:val="18"/>
@@ -6159,16 +6260,16 @@
     <w:abstractNumId w:val="3"/>
   </w:num>
   <w:num w:numId="11">
-    <w:abstractNumId w:val="27"/>
+    <w:abstractNumId w:val="28"/>
   </w:num>
   <w:num w:numId="12">
-    <w:abstractNumId w:val="31"/>
+    <w:abstractNumId w:val="32"/>
   </w:num>
   <w:num w:numId="13">
-    <w:abstractNumId w:val="46"/>
+    <w:abstractNumId w:val="47"/>
   </w:num>
   <w:num w:numId="14">
-    <w:abstractNumId w:val="35"/>
+    <w:abstractNumId w:val="36"/>
   </w:num>
   <w:num w:numId="15">
     <w:abstractNumId w:val="6"/>
@@ -6180,19 +6281,19 @@
     <w:abstractNumId w:val="21"/>
   </w:num>
   <w:num w:numId="18">
-    <w:abstractNumId w:val="34"/>
+    <w:abstractNumId w:val="35"/>
   </w:num>
   <w:num w:numId="19">
-    <w:abstractNumId w:val="30"/>
+    <w:abstractNumId w:val="31"/>
   </w:num>
   <w:num w:numId="20">
     <w:abstractNumId w:val="10"/>
   </w:num>
   <w:num w:numId="21">
-    <w:abstractNumId w:val="29"/>
+    <w:abstractNumId w:val="30"/>
   </w:num>
   <w:num w:numId="22">
-    <w:abstractNumId w:val="44"/>
+    <w:abstractNumId w:val="45"/>
   </w:num>
   <w:num w:numId="23">
     <w:abstractNumId w:val="15"/>
@@ -6225,10 +6326,10 @@
     <w:abstractNumId w:val="17"/>
   </w:num>
   <w:num w:numId="33">
-    <w:abstractNumId w:val="28"/>
+    <w:abstractNumId w:val="29"/>
   </w:num>
   <w:num w:numId="34">
-    <w:abstractNumId w:val="43"/>
+    <w:abstractNumId w:val="44"/>
   </w:num>
   <w:num w:numId="35">
     <w:abstractNumId w:val="20"/>
@@ -6237,13 +6338,13 @@
     <w:abstractNumId w:val="9"/>
   </w:num>
   <w:num w:numId="37">
-    <w:abstractNumId w:val="39"/>
+    <w:abstractNumId w:val="40"/>
   </w:num>
   <w:num w:numId="38">
-    <w:abstractNumId w:val="42"/>
+    <w:abstractNumId w:val="43"/>
   </w:num>
   <w:num w:numId="39">
-    <w:abstractNumId w:val="36"/>
+    <w:abstractNumId w:val="37"/>
   </w:num>
   <w:num w:numId="40">
     <w:abstractNumId w:val="0"/>
@@ -6255,16 +6356,16 @@
     <w:abstractNumId w:val="16"/>
   </w:num>
   <w:num w:numId="43">
-    <w:abstractNumId w:val="45"/>
+    <w:abstractNumId w:val="46"/>
   </w:num>
   <w:num w:numId="44">
-    <w:abstractNumId w:val="37"/>
+    <w:abstractNumId w:val="38"/>
   </w:num>
   <w:num w:numId="45">
     <w:abstractNumId w:val="24"/>
   </w:num>
   <w:num w:numId="46">
-    <w:abstractNumId w:val="38"/>
+    <w:abstractNumId w:val="39"/>
   </w:num>
   <w:num w:numId="47">
     <w:abstractNumId w:val="8"/>
@@ -6272,11 +6373,14 @@
   <w:num w:numId="48">
     <w:abstractNumId w:val="12"/>
   </w:num>
+  <w:num w:numId="49">
+    <w:abstractNumId w:val="27"/>
+  </w:num>
 </w:numbering>
 </file>
 
 <file path=word/styles.xml><?xml version="1.0" encoding="utf-8"?>
-<w:styles xmlns:mc="http://schemas.openxmlformats.org/markup-compatibility/2006" xmlns:r="http://purl.oclc.org/ooxml/officeDocument/relationships" xmlns:w="http://purl.oclc.org/ooxml/wordprocessingml/main" xmlns:w14="http://schemas.microsoft.com/office/word/2010/wordml" xmlns:w15="http://schemas.microsoft.com/office/word/2012/wordml" xmlns:w16se="http://schemas.microsoft.com/office/word/2015/wordml/symex" mc:Ignorable="w14 w15 w16se">
+<w:styles xmlns:mc="http://schemas.openxmlformats.org/markup-compatibility/2006" xmlns:r="http://purl.oclc.org/ooxml/officeDocument/relationships" xmlns:w="http://purl.oclc.org/ooxml/wordprocessingml/main" xmlns:w14="http://schemas.microsoft.com/office/word/2010/wordml" xmlns:w15="http://schemas.microsoft.com/office/word/2012/wordml" mc:Ignorable="w14 w15">
   <w:docDefaults>
     <w:rPrDefault>
       <w:rPr>
@@ -6762,6 +6866,7 @@
       <w:spacing w:after="0pt" w:line="12pt" w:lineRule="auto"/>
     </w:pPr>
     <w:tblPr>
+      <w:tblInd w:w="0pt" w:type="dxa"/>
       <w:tblBorders>
         <w:top w:val="single" w:sz="4" w:space="0" w:color="000000" w:themeColor="text1"/>
         <w:start w:val="single" w:sz="4" w:space="0" w:color="000000" w:themeColor="text1"/>
@@ -6770,6 +6875,12 @@
         <w:insideH w:val="single" w:sz="4" w:space="0" w:color="000000" w:themeColor="text1"/>
         <w:insideV w:val="single" w:sz="4" w:space="0" w:color="000000" w:themeColor="text1"/>
       </w:tblBorders>
+      <w:tblCellMar>
+        <w:top w:w="0pt" w:type="dxa"/>
+        <w:start w:w="5.40pt" w:type="dxa"/>
+        <w:bottom w:w="0pt" w:type="dxa"/>
+        <w:end w:w="5.40pt" w:type="dxa"/>
+      </w:tblCellMar>
     </w:tblPr>
   </w:style>
   <w:style w:type="paragraph" w:styleId="NoSpacing">
@@ -7078,7 +7189,7 @@
 </file>
 
 <file path=customXml/itemProps1.xml><?xml version="1.0" encoding="utf-8"?>
-<ds:datastoreItem xmlns:ds="http://purl.oclc.org/ooxml/officeDocument/customXml" ds:itemID="{AE117640-A179-4130-B616-BF2BB67FA931}">
+<ds:datastoreItem xmlns:ds="http://purl.oclc.org/ooxml/officeDocument/customXml" ds:itemID="{87AA1BEB-D52C-468F-9996-D788DBB15886}">
   <ds:schemaRefs>
     <ds:schemaRef ds:uri="http://schemas.openxmlformats.org/officeDocument/2006/bibliography"/>
   </ds:schemaRefs>
